--- a/下载管理设计文档.docx
+++ b/下载管理设计文档.docx
@@ -28,8 +28,6 @@
           <w:szCs w:val="40"/>
         </w:rPr>
       </w:pPr>
-      <w:bookmarkStart w:id="0" w:name="_GoBack"/>
-      <w:bookmarkEnd w:id="0"/>
       <w:r>
         <w:rPr>
           <w:rFonts w:hint="eastAsia"/>
@@ -872,15 +870,53 @@
           <w:sz w:val="28"/>
           <w:szCs w:val="28"/>
         </w:rPr>
-        <w:t>下载状态通过数据库保存在本地。</w:t>
-      </w:r>
-      <w:r>
-        <w:rPr>
-          <w:rFonts w:hint="eastAsia"/>
-          <w:sz w:val="28"/>
-          <w:szCs w:val="28"/>
-        </w:rPr>
-        <w:t>数据库采用第三方工具</w:t>
+        <w:t>下载状态通过数据库</w:t>
+      </w:r>
+      <w:r>
+        <w:rPr>
+          <w:sz w:val="28"/>
+          <w:szCs w:val="28"/>
+        </w:rPr>
+        <w:t>SQL</w:t>
+      </w:r>
+      <w:r>
+        <w:rPr>
+          <w:sz w:val="28"/>
+          <w:szCs w:val="28"/>
+        </w:rPr>
+        <w:t>ite</w:t>
+      </w:r>
+      <w:r>
+        <w:rPr>
+          <w:rFonts w:hint="eastAsia"/>
+          <w:sz w:val="28"/>
+          <w:szCs w:val="28"/>
+        </w:rPr>
+        <w:t>保存在本地。</w:t>
+      </w:r>
+      <w:r>
+        <w:rPr>
+          <w:rFonts w:hint="eastAsia"/>
+          <w:sz w:val="28"/>
+          <w:szCs w:val="28"/>
+        </w:rPr>
+        <w:t>数据库</w:t>
+      </w:r>
+      <w:r>
+        <w:rPr>
+          <w:rFonts w:hint="eastAsia"/>
+          <w:sz w:val="28"/>
+          <w:szCs w:val="28"/>
+        </w:rPr>
+        <w:t>存储</w:t>
+      </w:r>
+      <w:r>
+        <w:rPr>
+          <w:rFonts w:hint="eastAsia"/>
+          <w:sz w:val="28"/>
+          <w:szCs w:val="28"/>
+        </w:rPr>
+        <w:t>采用第三方工具</w:t>
       </w:r>
       <w:proofErr w:type="spellStart"/>
       <w:r>
@@ -888,7 +924,7 @@
           <w:sz w:val="28"/>
           <w:szCs w:val="28"/>
         </w:rPr>
-        <w:t>SQLitePersistentObject</w:t>
+        <w:t>FMDataBase</w:t>
       </w:r>
       <w:proofErr w:type="spellEnd"/>
       <w:r>
@@ -897,31 +933,22 @@
           <w:sz w:val="28"/>
           <w:szCs w:val="28"/>
         </w:rPr>
-        <w:t>，该数据库采用反射机制基于对象的方式进行存储。</w:t>
-      </w:r>
-      <w:r>
-        <w:rPr>
-          <w:rFonts w:hint="eastAsia"/>
-          <w:sz w:val="28"/>
-          <w:szCs w:val="28"/>
-        </w:rPr>
-        <w:t>所有下载文件基于</w:t>
-      </w:r>
-      <w:r>
-        <w:rPr>
-          <w:rFonts w:hint="eastAsia"/>
-          <w:sz w:val="28"/>
-          <w:szCs w:val="28"/>
-        </w:rPr>
-        <w:t>URL</w:t>
-      </w:r>
-      <w:r>
-        <w:rPr>
-          <w:rFonts w:hint="eastAsia"/>
-          <w:sz w:val="28"/>
-          <w:szCs w:val="28"/>
-        </w:rPr>
-        <w:t>路径转化为本地文件路径存储在</w:t>
+        <w:t>，</w:t>
+      </w:r>
+      <w:r>
+        <w:rPr>
+          <w:rFonts w:hint="eastAsia"/>
+          <w:sz w:val="28"/>
+          <w:szCs w:val="28"/>
+        </w:rPr>
+        <w:t>所有下载文件存储在</w:t>
+      </w:r>
+      <w:r>
+        <w:rPr>
+          <w:sz w:val="28"/>
+          <w:szCs w:val="28"/>
+        </w:rPr>
+        <w:t>/</w:t>
       </w:r>
       <w:r>
         <w:rPr>
@@ -929,6 +956,13 @@
           <w:szCs w:val="28"/>
         </w:rPr>
         <w:t>Documents</w:t>
+      </w:r>
+      <w:r>
+        <w:rPr>
+          <w:sz w:val="28"/>
+          <w:szCs w:val="28"/>
+        </w:rPr>
+        <w:t>/Cache</w:t>
       </w:r>
       <w:r>
         <w:rPr>
@@ -1023,6 +1057,7 @@
     <w:p>
       <w:pPr>
         <w:rPr>
+          <w:rFonts w:hint="eastAsia"/>
           <w:sz w:val="28"/>
           <w:szCs w:val="28"/>
         </w:rPr>
@@ -1238,7 +1273,7 @@
           <w:sz w:val="28"/>
           <w:szCs w:val="28"/>
         </w:rPr>
-        <w:t>，同时，</w:t>
+        <w:t>。</w:t>
       </w:r>
       <w:proofErr w:type="spellStart"/>
       <w:r>
@@ -1246,6 +1281,56 @@
           <w:sz w:val="28"/>
           <w:szCs w:val="28"/>
         </w:rPr>
+        <w:t>DB_Download</w:t>
+      </w:r>
+      <w:proofErr w:type="spellEnd"/>
+      <w:r>
+        <w:rPr>
+          <w:rFonts w:hint="eastAsia"/>
+          <w:sz w:val="28"/>
+          <w:szCs w:val="28"/>
+        </w:rPr>
+        <w:t>通过数据库</w:t>
+      </w:r>
+      <w:proofErr w:type="spellStart"/>
+      <w:r>
+        <w:rPr>
+          <w:rFonts w:hint="eastAsia"/>
+          <w:sz w:val="28"/>
+          <w:szCs w:val="28"/>
+        </w:rPr>
+        <w:t>FM</w:t>
+      </w:r>
+      <w:r>
+        <w:rPr>
+          <w:sz w:val="28"/>
+          <w:szCs w:val="28"/>
+        </w:rPr>
+        <w:t>Database</w:t>
+      </w:r>
+      <w:proofErr w:type="spellEnd"/>
+      <w:r>
+        <w:rPr>
+          <w:rFonts w:hint="eastAsia"/>
+          <w:sz w:val="28"/>
+          <w:szCs w:val="28"/>
+        </w:rPr>
+        <w:t xml:space="preserve"> </w:t>
+      </w:r>
+      <w:r>
+        <w:rPr>
+          <w:rFonts w:hint="eastAsia"/>
+          <w:sz w:val="28"/>
+          <w:szCs w:val="28"/>
+        </w:rPr>
+        <w:t>实现</w:t>
+      </w:r>
+      <w:proofErr w:type="spellStart"/>
+      <w:r>
+        <w:rPr>
+          <w:sz w:val="28"/>
+          <w:szCs w:val="28"/>
+        </w:rPr>
         <w:t>BE_Download</w:t>
       </w:r>
       <w:proofErr w:type="spellEnd"/>
@@ -1255,24 +1340,31 @@
           <w:sz w:val="28"/>
           <w:szCs w:val="28"/>
         </w:rPr>
-        <w:t>继承父类</w:t>
-      </w:r>
-      <w:proofErr w:type="spellStart"/>
-      <w:r>
-        <w:rPr>
-          <w:sz w:val="28"/>
-          <w:szCs w:val="28"/>
-        </w:rPr>
-        <w:t>SQLitePersistentObject</w:t>
-      </w:r>
-      <w:proofErr w:type="spellEnd"/>
-      <w:r>
-        <w:rPr>
-          <w:rFonts w:hint="eastAsia"/>
-          <w:sz w:val="28"/>
-          <w:szCs w:val="28"/>
-        </w:rPr>
-        <w:t>实现下载状态的本地存储。</w:t>
+        <w:t>状态的</w:t>
+      </w:r>
+      <w:r>
+        <w:rPr>
+          <w:rFonts w:hint="eastAsia"/>
+          <w:sz w:val="28"/>
+          <w:szCs w:val="28"/>
+        </w:rPr>
+        <w:t>本地</w:t>
+      </w:r>
+      <w:r>
+        <w:rPr>
+          <w:rFonts w:hint="eastAsia"/>
+          <w:sz w:val="28"/>
+          <w:szCs w:val="28"/>
+        </w:rPr>
+        <w:t>化</w:t>
+      </w:r>
+      <w:r>
+        <w:rPr>
+          <w:rFonts w:hint="eastAsia"/>
+          <w:sz w:val="28"/>
+          <w:szCs w:val="28"/>
+        </w:rPr>
+        <w:t>存储。</w:t>
       </w:r>
     </w:p>
     <w:p>
@@ -2701,11 +2793,44 @@
           <w:sz w:val="28"/>
           <w:szCs w:val="28"/>
         </w:rPr>
-        <w:t>当下载对象状态发生改变时，通知对应的</w:t>
+        <w:t>当下载对象状态发生改变时，通知</w:t>
       </w:r>
       <w:proofErr w:type="spellStart"/>
       <w:r>
         <w:rPr>
+          <w:rFonts w:hint="eastAsia"/>
+          <w:sz w:val="28"/>
+          <w:szCs w:val="28"/>
+        </w:rPr>
+        <w:t>UI</w:t>
+      </w:r>
+      <w:r>
+        <w:rPr>
+          <w:sz w:val="28"/>
+          <w:szCs w:val="28"/>
+        </w:rPr>
+        <w:t>TableView</w:t>
+      </w:r>
+      <w:proofErr w:type="spellEnd"/>
+      <w:r>
+        <w:rPr>
+          <w:rFonts w:hint="eastAsia"/>
+          <w:sz w:val="28"/>
+          <w:szCs w:val="28"/>
+        </w:rPr>
+        <w:t>刷新</w:t>
+      </w:r>
+      <w:r>
+        <w:rPr>
+          <w:rFonts w:hint="eastAsia"/>
+          <w:sz w:val="28"/>
+          <w:szCs w:val="28"/>
+        </w:rPr>
+        <w:t>对应的</w:t>
+      </w:r>
+      <w:proofErr w:type="spellStart"/>
+      <w:r>
+        <w:rPr>
           <w:sz w:val="28"/>
           <w:szCs w:val="28"/>
         </w:rPr>
@@ -2718,15 +2843,25 @@
           <w:sz w:val="28"/>
           <w:szCs w:val="28"/>
         </w:rPr>
-        <w:t>更新</w:t>
-      </w:r>
-      <w:r>
-        <w:rPr>
-          <w:rFonts w:hint="eastAsia"/>
-          <w:sz w:val="28"/>
-          <w:szCs w:val="28"/>
-        </w:rPr>
-        <w:t>状态。</w:t>
+        <w:t>的</w:t>
+      </w:r>
+      <w:bookmarkStart w:id="0" w:name="_GoBack"/>
+      <w:bookmarkEnd w:id="0"/>
+      <w:r>
+        <w:rPr>
+          <w:rFonts w:hint="eastAsia"/>
+          <w:sz w:val="28"/>
+          <w:szCs w:val="28"/>
+        </w:rPr>
+        <w:t>显示</w:t>
+      </w:r>
+      <w:r>
+        <w:rPr>
+          <w:rFonts w:hint="eastAsia"/>
+          <w:sz w:val="28"/>
+          <w:szCs w:val="28"/>
+        </w:rPr>
+        <w:t>。</w:t>
       </w:r>
       <w:r>
         <w:rPr>
@@ -3066,23 +3201,15 @@
           <w:sz w:val="28"/>
           <w:szCs w:val="28"/>
         </w:rPr>
-        <w:t>当网络发生变化时根据情况恢复下载。</w:t>
-      </w:r>
-      <w:r>
-        <w:rPr>
-          <w:rFonts w:hint="eastAsia"/>
-          <w:sz w:val="28"/>
-          <w:szCs w:val="28"/>
-        </w:rPr>
-        <w:t>2</w:t>
-      </w:r>
-      <w:r>
-        <w:rPr>
-          <w:rFonts w:hint="eastAsia"/>
-          <w:sz w:val="28"/>
-          <w:szCs w:val="28"/>
-        </w:rPr>
-        <w:t>、后台下载能否一直运行待定。</w:t>
+        <w:t>当网络发生变化时根据情况恢复下载</w:t>
+      </w:r>
+      <w:r>
+        <w:rPr>
+          <w:rFonts w:hint="eastAsia"/>
+          <w:sz w:val="28"/>
+          <w:szCs w:val="28"/>
+        </w:rPr>
+        <w:t>。</w:t>
       </w:r>
     </w:p>
     <w:p>
@@ -4090,7 +4217,7 @@
 </file>
 
 <file path=customXml/itemProps1.xml><?xml version="1.0" encoding="utf-8"?>
-<ds:datastoreItem xmlns:ds="http://schemas.openxmlformats.org/officeDocument/2006/customXml" ds:itemID="{82DDE6A4-8CB4-EE49-A1A9-9AD9A2648748}">
+<ds:datastoreItem xmlns:ds="http://schemas.openxmlformats.org/officeDocument/2006/customXml" ds:itemID="{344210AD-6109-F148-94C1-496E82C2C0A1}">
   <ds:schemaRefs>
     <ds:schemaRef ds:uri="http://schemas.openxmlformats.org/officeDocument/2006/bibliography"/>
   </ds:schemaRefs>

--- a/下载管理设计文档.docx
+++ b/下载管理设计文档.docx
@@ -23,6 +23,7 @@
     <w:p>
       <w:pPr>
         <w:spacing w:beforeLines="50" w:before="156"/>
+        <w:outlineLvl w:val="0"/>
         <w:rPr>
           <w:sz w:val="40"/>
           <w:szCs w:val="40"/>
@@ -184,6 +185,7 @@
     <w:p>
       <w:pPr>
         <w:spacing w:beforeLines="50" w:before="156"/>
+        <w:outlineLvl w:val="0"/>
         <w:rPr>
           <w:sz w:val="40"/>
           <w:szCs w:val="40"/>
@@ -496,6 +498,7 @@
     </w:p>
     <w:p>
       <w:pPr>
+        <w:outlineLvl w:val="0"/>
         <w:rPr>
           <w:sz w:val="40"/>
           <w:szCs w:val="40"/>
@@ -1057,7 +1060,6 @@
     <w:p>
       <w:pPr>
         <w:rPr>
-          <w:rFonts w:hint="eastAsia"/>
           <w:sz w:val="28"/>
           <w:szCs w:val="28"/>
         </w:rPr>
@@ -1193,13 +1195,22 @@
         </w:rPr>
         <w:t>以全局单例的方式实现下载对象</w:t>
       </w:r>
+      <w:bookmarkStart w:id="0" w:name="_GoBack"/>
       <w:proofErr w:type="spellStart"/>
       <w:r>
         <w:rPr>
           <w:sz w:val="28"/>
           <w:szCs w:val="28"/>
         </w:rPr>
-        <w:t>BE_Download</w:t>
+        <w:t>ET_</w:t>
+      </w:r>
+      <w:bookmarkEnd w:id="0"/>
+      <w:r>
+        <w:rPr>
+          <w:sz w:val="28"/>
+          <w:szCs w:val="28"/>
+        </w:rPr>
+        <w:t>Download</w:t>
       </w:r>
       <w:proofErr w:type="spellEnd"/>
       <w:r>
@@ -1224,7 +1235,14 @@
           <w:sz w:val="28"/>
           <w:szCs w:val="28"/>
         </w:rPr>
-        <w:t>BE_Download</w:t>
+        <w:t>ET_</w:t>
+      </w:r>
+      <w:r>
+        <w:rPr>
+          <w:sz w:val="28"/>
+          <w:szCs w:val="28"/>
+        </w:rPr>
+        <w:t>Download</w:t>
       </w:r>
       <w:proofErr w:type="spellEnd"/>
       <w:r>
@@ -1331,7 +1349,14 @@
           <w:sz w:val="28"/>
           <w:szCs w:val="28"/>
         </w:rPr>
-        <w:t>BE_Download</w:t>
+        <w:t>ET_</w:t>
+      </w:r>
+      <w:r>
+        <w:rPr>
+          <w:sz w:val="28"/>
+          <w:szCs w:val="28"/>
+        </w:rPr>
+        <w:t>Download</w:t>
       </w:r>
       <w:proofErr w:type="spellEnd"/>
       <w:r>
@@ -1387,7 +1412,14 @@
           <w:sz w:val="28"/>
           <w:szCs w:val="28"/>
         </w:rPr>
-        <w:t>BE_Download</w:t>
+        <w:t>ET_</w:t>
+      </w:r>
+      <w:r>
+        <w:rPr>
+          <w:sz w:val="28"/>
+          <w:szCs w:val="28"/>
+        </w:rPr>
+        <w:t>Download</w:t>
       </w:r>
       <w:proofErr w:type="spellEnd"/>
       <w:r>
@@ -2022,7 +2054,7 @@
           </mc:Choice>
           <mc:Fallback>
             <w:pict>
-              <v:group id="组 20" o:spid="_x0000_s1026" style="position:absolute;left:0;text-align:left;margin-left:54pt;margin-top:14pt;width:324pt;height:158.8pt;z-index:251659264;mso-width-relative:margin;mso-height-relative:margin" coordsize="3762103,2016760" o:gfxdata="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">
+              <v:group id="组 20" o:spid="_x0000_s1026" style="position:absolute;left:0;text-align:left;margin-left:54pt;margin-top:14pt;width:324pt;height:158.8pt;z-index:251659264;mso-width-relative:margin;mso-height-relative:margin" coordsize="3762103,2016760" o:gfxdata="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">
                 <v:shapetype id="_x0000_t32" coordsize="21600,21600" o:spt="32" o:oned="t" path="m0,0l21600,21600e" filled="f">
                   <v:path arrowok="t" fillok="f" o:connecttype="none"/>
                   <o:lock v:ext="edit" shapetype="t"/>
@@ -2359,11 +2391,18 @@
       <w:proofErr w:type="spellStart"/>
       <w:r>
         <w:rPr>
-          <w:rFonts w:hint="eastAsia"/>
-          <w:sz w:val="28"/>
-          <w:szCs w:val="28"/>
-        </w:rPr>
-        <w:t>BE_Dow</w:t>
+          <w:sz w:val="28"/>
+          <w:szCs w:val="28"/>
+        </w:rPr>
+        <w:t>ET_</w:t>
+      </w:r>
+      <w:r>
+        <w:rPr>
+          <w:rFonts w:hint="eastAsia"/>
+          <w:sz w:val="28"/>
+          <w:szCs w:val="28"/>
+        </w:rPr>
+        <w:t>Dow</w:t>
       </w:r>
       <w:r>
         <w:rPr>
@@ -2845,8 +2884,6 @@
         </w:rPr>
         <w:t>的</w:t>
       </w:r>
-      <w:bookmarkStart w:id="0" w:name="_GoBack"/>
-      <w:bookmarkEnd w:id="0"/>
       <w:r>
         <w:rPr>
           <w:rFonts w:hint="eastAsia"/>
@@ -3214,6 +3251,7 @@
     </w:p>
     <w:p>
       <w:pPr>
+        <w:outlineLvl w:val="0"/>
         <w:rPr>
           <w:sz w:val="40"/>
           <w:szCs w:val="40"/>
@@ -4217,7 +4255,7 @@
 </file>
 
 <file path=customXml/itemProps1.xml><?xml version="1.0" encoding="utf-8"?>
-<ds:datastoreItem xmlns:ds="http://schemas.openxmlformats.org/officeDocument/2006/customXml" ds:itemID="{344210AD-6109-F148-94C1-496E82C2C0A1}">
+<ds:datastoreItem xmlns:ds="http://schemas.openxmlformats.org/officeDocument/2006/customXml" ds:itemID="{1FFD662F-B45A-E84B-AD7A-0633353AA605}">
   <ds:schemaRefs>
     <ds:schemaRef ds:uri="http://schemas.openxmlformats.org/officeDocument/2006/bibliography"/>
   </ds:schemaRefs>

--- a/下载管理设计文档.docx
+++ b/下载管理设计文档.docx
@@ -600,7 +600,6 @@
         </w:rPr>
         <w:t>输入可以采用</w:t>
       </w:r>
-      <w:proofErr w:type="spellStart"/>
       <w:r>
         <w:rPr>
           <w:sz w:val="28"/>
@@ -608,7 +607,6 @@
         </w:rPr>
         <w:t>UIAlertView</w:t>
       </w:r>
-      <w:proofErr w:type="spellEnd"/>
       <w:r>
         <w:rPr>
           <w:rFonts w:hint="eastAsia"/>
@@ -631,18 +629,8 @@
           <w:sz w:val="28"/>
           <w:szCs w:val="28"/>
         </w:rPr>
-        <w:t xml:space="preserve"> </w:t>
-      </w:r>
-      <w:proofErr w:type="spellStart"/>
-      <w:r>
-        <w:rPr>
-          <w:rFonts w:hint="eastAsia"/>
-          <w:sz w:val="28"/>
-          <w:szCs w:val="28"/>
-        </w:rPr>
-        <w:t>UITableView</w:t>
-      </w:r>
-      <w:proofErr w:type="spellEnd"/>
+        <w:t xml:space="preserve"> UITableView</w:t>
+      </w:r>
       <w:r>
         <w:rPr>
           <w:rFonts w:hint="eastAsia"/>
@@ -659,7 +647,6 @@
         </w:rPr>
         <w:t>，自定义</w:t>
       </w:r>
-      <w:proofErr w:type="spellStart"/>
       <w:r>
         <w:rPr>
           <w:sz w:val="28"/>
@@ -667,7 +654,6 @@
         </w:rPr>
         <w:t>UITableViewCell</w:t>
       </w:r>
-      <w:proofErr w:type="spellEnd"/>
       <w:r>
         <w:rPr>
           <w:rFonts w:hint="eastAsia"/>
@@ -685,7 +671,6 @@
         </w:rPr>
         <w:t>文件管理可以通过单击</w:t>
       </w:r>
-      <w:proofErr w:type="spellStart"/>
       <w:r>
         <w:rPr>
           <w:sz w:val="28"/>
@@ -693,7 +678,6 @@
         </w:rPr>
         <w:t>UITableViewCell</w:t>
       </w:r>
-      <w:proofErr w:type="spellEnd"/>
       <w:r>
         <w:rPr>
           <w:rFonts w:hint="eastAsia"/>
@@ -702,7 +686,6 @@
         </w:rPr>
         <w:t>弹出</w:t>
       </w:r>
-      <w:proofErr w:type="spellStart"/>
       <w:r>
         <w:rPr>
           <w:rFonts w:hint="eastAsia"/>
@@ -718,7 +701,6 @@
         </w:rPr>
         <w:t>ctionSheet</w:t>
       </w:r>
-      <w:proofErr w:type="spellEnd"/>
       <w:r>
         <w:rPr>
           <w:rFonts w:hint="eastAsia"/>
@@ -842,7 +824,6 @@
         </w:rPr>
         <w:t>项目，同时需要实现断点续传功能，结合以上两点考虑，同时为了开发方便，文件下载主要采用第三方开源下载工具</w:t>
       </w:r>
-      <w:proofErr w:type="spellStart"/>
       <w:r>
         <w:rPr>
           <w:sz w:val="28"/>
@@ -850,7 +831,6 @@
         </w:rPr>
         <w:t>ASIHttpRequest</w:t>
       </w:r>
-      <w:proofErr w:type="spellEnd"/>
       <w:r>
         <w:rPr>
           <w:rFonts w:hint="eastAsia"/>
@@ -921,7 +901,6 @@
         </w:rPr>
         <w:t>采用第三方工具</w:t>
       </w:r>
-      <w:proofErr w:type="spellStart"/>
       <w:r>
         <w:rPr>
           <w:sz w:val="28"/>
@@ -929,7 +908,6 @@
         </w:rPr>
         <w:t>FMDataBase</w:t>
       </w:r>
-      <w:proofErr w:type="spellEnd"/>
       <w:r>
         <w:rPr>
           <w:rFonts w:hint="eastAsia"/>
@@ -999,7 +977,6 @@
         </w:rPr>
         <w:t>文件管理方面。文件管理采用系统自带</w:t>
       </w:r>
-      <w:proofErr w:type="spellStart"/>
       <w:r>
         <w:rPr>
           <w:rFonts w:hint="eastAsia"/>
@@ -1015,7 +992,6 @@
         </w:rPr>
         <w:t>leManager</w:t>
       </w:r>
-      <w:proofErr w:type="spellEnd"/>
       <w:r>
         <w:rPr>
           <w:rFonts w:hint="eastAsia"/>
@@ -1112,7 +1088,6 @@
         </w:rPr>
         <w:t>下载界面</w:t>
       </w:r>
-      <w:proofErr w:type="spellStart"/>
       <w:r>
         <w:rPr>
           <w:sz w:val="28"/>
@@ -1120,7 +1095,6 @@
         </w:rPr>
         <w:t>RootVC</w:t>
       </w:r>
-      <w:proofErr w:type="spellEnd"/>
       <w:r>
         <w:rPr>
           <w:rFonts w:hint="eastAsia"/>
@@ -1137,7 +1111,6 @@
         </w:rPr>
         <w:t>列表</w:t>
       </w:r>
-      <w:proofErr w:type="spellStart"/>
       <w:r>
         <w:rPr>
           <w:sz w:val="28"/>
@@ -1145,7 +1118,6 @@
         </w:rPr>
         <w:t>DownloadCell</w:t>
       </w:r>
-      <w:proofErr w:type="spellEnd"/>
       <w:r>
         <w:rPr>
           <w:rFonts w:hint="eastAsia"/>
@@ -1178,7 +1150,6 @@
         </w:rPr>
         <w:t>显示及用户响应；</w:t>
       </w:r>
-      <w:proofErr w:type="spellStart"/>
       <w:r>
         <w:rPr>
           <w:sz w:val="28"/>
@@ -1186,7 +1157,6 @@
         </w:rPr>
         <w:t>DownManage</w:t>
       </w:r>
-      <w:proofErr w:type="spellEnd"/>
       <w:r>
         <w:rPr>
           <w:rFonts w:hint="eastAsia"/>
@@ -1195,8 +1165,6 @@
         </w:rPr>
         <w:t>以全局单例的方式实现下载对象</w:t>
       </w:r>
-      <w:bookmarkStart w:id="0" w:name="_GoBack"/>
-      <w:proofErr w:type="spellStart"/>
       <w:r>
         <w:rPr>
           <w:sz w:val="28"/>
@@ -1204,7 +1172,6 @@
         </w:rPr>
         <w:t>ET_</w:t>
       </w:r>
-      <w:bookmarkEnd w:id="0"/>
       <w:r>
         <w:rPr>
           <w:sz w:val="28"/>
@@ -1212,7 +1179,6 @@
         </w:rPr>
         <w:t>Download</w:t>
       </w:r>
-      <w:proofErr w:type="spellEnd"/>
       <w:r>
         <w:rPr>
           <w:rFonts w:hint="eastAsia"/>
@@ -1229,7 +1195,6 @@
         </w:rPr>
         <w:t>；</w:t>
       </w:r>
-      <w:proofErr w:type="spellStart"/>
       <w:r>
         <w:rPr>
           <w:sz w:val="28"/>
@@ -1244,7 +1209,6 @@
         </w:rPr>
         <w:t>Download</w:t>
       </w:r>
-      <w:proofErr w:type="spellEnd"/>
       <w:r>
         <w:rPr>
           <w:rFonts w:hint="eastAsia"/>
@@ -1293,7 +1257,6 @@
         </w:rPr>
         <w:t>。</w:t>
       </w:r>
-      <w:proofErr w:type="spellStart"/>
       <w:r>
         <w:rPr>
           <w:sz w:val="28"/>
@@ -1301,7 +1264,6 @@
         </w:rPr>
         <w:t>DB_Download</w:t>
       </w:r>
-      <w:proofErr w:type="spellEnd"/>
       <w:r>
         <w:rPr>
           <w:rFonts w:hint="eastAsia"/>
@@ -1310,7 +1272,6 @@
         </w:rPr>
         <w:t>通过数据库</w:t>
       </w:r>
-      <w:proofErr w:type="spellStart"/>
       <w:r>
         <w:rPr>
           <w:rFonts w:hint="eastAsia"/>
@@ -1326,7 +1287,6 @@
         </w:rPr>
         <w:t>Database</w:t>
       </w:r>
-      <w:proofErr w:type="spellEnd"/>
       <w:r>
         <w:rPr>
           <w:rFonts w:hint="eastAsia"/>
@@ -1343,7 +1303,6 @@
         </w:rPr>
         <w:t>实现</w:t>
       </w:r>
-      <w:proofErr w:type="spellStart"/>
       <w:r>
         <w:rPr>
           <w:sz w:val="28"/>
@@ -1358,7 +1317,6 @@
         </w:rPr>
         <w:t>Download</w:t>
       </w:r>
-      <w:proofErr w:type="spellEnd"/>
       <w:r>
         <w:rPr>
           <w:rFonts w:hint="eastAsia"/>
@@ -1406,7 +1364,6 @@
         </w:rPr>
         <w:tab/>
       </w:r>
-      <w:proofErr w:type="spellStart"/>
       <w:r>
         <w:rPr>
           <w:sz w:val="28"/>
@@ -1421,7 +1378,6 @@
         </w:rPr>
         <w:t>Download</w:t>
       </w:r>
-      <w:proofErr w:type="spellEnd"/>
       <w:r>
         <w:rPr>
           <w:rFonts w:hint="eastAsia"/>
@@ -2388,7 +2344,6 @@
         </w:rPr>
         <w:t xml:space="preserve"> </w:t>
       </w:r>
-      <w:proofErr w:type="spellStart"/>
       <w:r>
         <w:rPr>
           <w:sz w:val="28"/>
@@ -2409,15 +2364,7 @@
           <w:sz w:val="28"/>
           <w:szCs w:val="28"/>
         </w:rPr>
-        <w:t>nload</w:t>
-      </w:r>
-      <w:proofErr w:type="spellEnd"/>
-      <w:r>
-        <w:rPr>
-          <w:sz w:val="28"/>
-          <w:szCs w:val="28"/>
-        </w:rPr>
-        <w:t xml:space="preserve"> </w:t>
+        <w:t xml:space="preserve">nload </w:t>
       </w:r>
       <w:r>
         <w:rPr>
@@ -2451,7 +2398,6 @@
         </w:rPr>
         <w:t>的</w:t>
       </w:r>
-      <w:proofErr w:type="spellStart"/>
       <w:r>
         <w:rPr>
           <w:rFonts w:hint="eastAsia"/>
@@ -2467,7 +2413,6 @@
         </w:rPr>
         <w:t>rl</w:t>
       </w:r>
-      <w:proofErr w:type="spellEnd"/>
       <w:r>
         <w:rPr>
           <w:rFonts w:hint="eastAsia"/>
@@ -2834,7 +2779,6 @@
         </w:rPr>
         <w:t>当下载对象状态发生改变时，通知</w:t>
       </w:r>
-      <w:proofErr w:type="spellStart"/>
       <w:r>
         <w:rPr>
           <w:rFonts w:hint="eastAsia"/>
@@ -2850,7 +2794,6 @@
         </w:rPr>
         <w:t>TableView</w:t>
       </w:r>
-      <w:proofErr w:type="spellEnd"/>
       <w:r>
         <w:rPr>
           <w:rFonts w:hint="eastAsia"/>
@@ -2867,7 +2810,6 @@
         </w:rPr>
         <w:t>对应的</w:t>
       </w:r>
-      <w:proofErr w:type="spellStart"/>
       <w:r>
         <w:rPr>
           <w:sz w:val="28"/>
@@ -2875,7 +2817,6 @@
         </w:rPr>
         <w:t>DownloadCell</w:t>
       </w:r>
-      <w:proofErr w:type="spellEnd"/>
       <w:r>
         <w:rPr>
           <w:rFonts w:hint="eastAsia"/>
@@ -2979,7 +2920,6 @@
         </w:rPr>
         <w:t>或</w:t>
       </w:r>
-      <w:proofErr w:type="spellStart"/>
       <w:r>
         <w:rPr>
           <w:sz w:val="28"/>
@@ -2987,7 +2927,6 @@
         </w:rPr>
         <w:t>png</w:t>
       </w:r>
-      <w:proofErr w:type="spellEnd"/>
       <w:r>
         <w:rPr>
           <w:rFonts w:hint="eastAsia"/>
@@ -3023,6 +2962,7 @@
     <w:p>
       <w:pPr>
         <w:rPr>
+          <w:rFonts w:hint="eastAsia"/>
           <w:sz w:val="28"/>
           <w:szCs w:val="28"/>
         </w:rPr>
@@ -3164,90 +3104,13 @@
     </w:p>
     <w:p>
       <w:pPr>
-        <w:spacing w:beforeLines="100" w:before="312"/>
-        <w:rPr>
-          <w:sz w:val="28"/>
-          <w:szCs w:val="28"/>
-        </w:rPr>
-      </w:pPr>
-      <w:r>
-        <w:rPr>
-          <w:rFonts w:hint="eastAsia"/>
-          <w:color w:val="000000" w:themeColor="text1"/>
-          <w:sz w:val="28"/>
-          <w:szCs w:val="28"/>
-        </w:rPr>
-        <w:tab/>
-      </w:r>
-      <w:r>
-        <w:rPr>
-          <w:rFonts w:hint="eastAsia"/>
-          <w:b/>
-          <w:color w:val="000000" w:themeColor="text1"/>
-          <w:sz w:val="28"/>
-          <w:szCs w:val="28"/>
-        </w:rPr>
-        <w:t>待定实现</w:t>
-      </w:r>
-      <w:r>
-        <w:rPr>
-          <w:rFonts w:hint="eastAsia"/>
-          <w:color w:val="000000" w:themeColor="text1"/>
-          <w:sz w:val="28"/>
-          <w:szCs w:val="28"/>
-        </w:rPr>
-        <w:t>：</w:t>
-      </w:r>
-      <w:r>
-        <w:rPr>
-          <w:rFonts w:hint="eastAsia"/>
-          <w:color w:val="000000" w:themeColor="text1"/>
-          <w:sz w:val="28"/>
-          <w:szCs w:val="28"/>
-        </w:rPr>
-        <w:t>1</w:t>
-      </w:r>
-      <w:r>
-        <w:rPr>
-          <w:rFonts w:hint="eastAsia"/>
-          <w:color w:val="000000" w:themeColor="text1"/>
-          <w:sz w:val="28"/>
-          <w:szCs w:val="28"/>
-        </w:rPr>
-        <w:t>、</w:t>
-      </w:r>
-      <w:r>
-        <w:rPr>
-          <w:rFonts w:hint="eastAsia"/>
-          <w:sz w:val="28"/>
-          <w:szCs w:val="28"/>
-        </w:rPr>
-        <w:t>网络状态发生改变时，</w:t>
-      </w:r>
-      <w:r>
-        <w:rPr>
-          <w:rFonts w:hint="eastAsia"/>
-          <w:sz w:val="28"/>
-          <w:szCs w:val="28"/>
-        </w:rPr>
-        <w:t>可能需要重新建立连接，初步方案是注册监听网络状态变化情况，</w:t>
-      </w:r>
-      <w:r>
-        <w:rPr>
-          <w:rFonts w:hint="eastAsia"/>
-          <w:sz w:val="28"/>
-          <w:szCs w:val="28"/>
-        </w:rPr>
-        <w:t>当网络发生变化时根据情况恢复下载</w:t>
-      </w:r>
-      <w:r>
-        <w:rPr>
-          <w:rFonts w:hint="eastAsia"/>
-          <w:sz w:val="28"/>
-          <w:szCs w:val="28"/>
-        </w:rPr>
-        <w:t>。</w:t>
-      </w:r>
+        <w:rPr>
+          <w:sz w:val="28"/>
+          <w:szCs w:val="28"/>
+        </w:rPr>
+      </w:pPr>
+      <w:bookmarkStart w:id="0" w:name="_GoBack"/>
+      <w:bookmarkEnd w:id="0"/>
     </w:p>
     <w:p>
       <w:pPr>
@@ -4255,7 +4118,7 @@
 </file>
 
 <file path=customXml/itemProps1.xml><?xml version="1.0" encoding="utf-8"?>
-<ds:datastoreItem xmlns:ds="http://schemas.openxmlformats.org/officeDocument/2006/customXml" ds:itemID="{1FFD662F-B45A-E84B-AD7A-0633353AA605}">
+<ds:datastoreItem xmlns:ds="http://schemas.openxmlformats.org/officeDocument/2006/customXml" ds:itemID="{D2ACF4E8-72C8-A640-B61F-0E6597B58142}">
   <ds:schemaRefs>
     <ds:schemaRef ds:uri="http://schemas.openxmlformats.org/officeDocument/2006/bibliography"/>
   </ds:schemaRefs>
